--- a/Documentation/ЗапитиЗацікавленихОсіб newest version.docx
+++ b/Documentation/ЗапитиЗацікавленихОсіб newest version.docx
@@ -1,6 +1,6 @@
 
 <file path=word/document.xml><?xml version="1.0" encoding="utf-8"?>
-<w:document xmlns:wpc="http://schemas.microsoft.com/office/word/2010/wordprocessingCanvas" xmlns:cx="http://schemas.microsoft.com/office/drawing/2014/chartex" xmlns:mc="http://schemas.openxmlformats.org/markup-compatibility/2006" xmlns:o="urn:schemas-microsoft-com:office:office" xmlns:r="http://schemas.openxmlformats.org/officeDocument/2006/relationships" xmlns:m="http://schemas.openxmlformats.org/officeDocument/2006/math" xmlns:v="urn:schemas-microsoft-com:vml" xmlns:wp14="http://schemas.microsoft.com/office/word/2010/wordprocessingDrawing" xmlns:wp="http://schemas.openxmlformats.org/drawingml/2006/wordprocessingDrawing" xmlns:w10="urn:schemas-microsoft-com:office:word" xmlns:w="http://schemas.openxmlformats.org/wordprocessingml/2006/main" xmlns:w14="http://schemas.microsoft.com/office/word/2010/wordml" xmlns:w15="http://schemas.microsoft.com/office/word/2012/wordml" xmlns:w16se="http://schemas.microsoft.com/office/word/2015/wordml/symex" xmlns:wpg="http://schemas.microsoft.com/office/word/2010/wordprocessingGroup" xmlns:wpi="http://schemas.microsoft.com/office/word/2010/wordprocessingInk" xmlns:wne="http://schemas.microsoft.com/office/word/2006/wordml" xmlns:wps="http://schemas.microsoft.com/office/word/2010/wordprocessingShape" mc:Ignorable="w14 w15 w16se wp14">
+<w:document xmlns:wpc="http://schemas.microsoft.com/office/word/2010/wordprocessingCanvas" xmlns:cx="http://schemas.microsoft.com/office/drawing/2014/chartex" xmlns:cx1="http://schemas.microsoft.com/office/drawing/2015/9/8/chartex" xmlns:cx2="http://schemas.microsoft.com/office/drawing/2015/10/21/chartex" xmlns:cx3="http://schemas.microsoft.com/office/drawing/2016/5/9/chartex" xmlns:cx4="http://schemas.microsoft.com/office/drawing/2016/5/10/chartex" xmlns:cx5="http://schemas.microsoft.com/office/drawing/2016/5/11/chartex" xmlns:cx6="http://schemas.microsoft.com/office/drawing/2016/5/12/chartex" xmlns:cx7="http://schemas.microsoft.com/office/drawing/2016/5/13/chartex" xmlns:cx8="http://schemas.microsoft.com/office/drawing/2016/5/14/chartex" xmlns:mc="http://schemas.openxmlformats.org/markup-compatibility/2006" xmlns:aink="http://schemas.microsoft.com/office/drawing/2016/ink" xmlns:am3d="http://schemas.microsoft.com/office/drawing/2017/model3d" xmlns:o="urn:schemas-microsoft-com:office:office" xmlns:r="http://schemas.openxmlformats.org/officeDocument/2006/relationships" xmlns:m="http://schemas.openxmlformats.org/officeDocument/2006/math" xmlns:v="urn:schemas-microsoft-com:vml" xmlns:wp14="http://schemas.microsoft.com/office/word/2010/wordprocessingDrawing" xmlns:wp="http://schemas.openxmlformats.org/drawingml/2006/wordprocessingDrawing" xmlns:w10="urn:schemas-microsoft-com:office:word" xmlns:w="http://schemas.openxmlformats.org/wordprocessingml/2006/main" xmlns:w14="http://schemas.microsoft.com/office/word/2010/wordml" xmlns:w15="http://schemas.microsoft.com/office/word/2012/wordml" xmlns:w16cid="http://schemas.microsoft.com/office/word/2016/wordml/cid" xmlns:w16se="http://schemas.microsoft.com/office/word/2015/wordml/symex" xmlns:wpg="http://schemas.microsoft.com/office/word/2010/wordprocessingGroup" xmlns:wpi="http://schemas.microsoft.com/office/word/2010/wordprocessingInk" xmlns:wne="http://schemas.microsoft.com/office/word/2006/wordml" xmlns:wps="http://schemas.microsoft.com/office/word/2010/wordprocessingShape" mc:Ignorable="w14 w15 w16se w16cid wp14">
   <w:body>
     <w:p>
       <w:pPr>
@@ -2257,13 +2257,6 @@
                 <w:noProof/>
                 <w:webHidden/>
               </w:rPr>
-              <w:fldChar w:fldCharType="separate"/>
-            </w:r>
-            <w:r>
-              <w:rPr>
-                <w:noProof/>
-                <w:webHidden/>
-              </w:rPr>
               <w:fldChar w:fldCharType="end"/>
             </w:r>
           </w:hyperlink>
@@ -2355,130 +2348,128 @@
           <w:lang w:val="ru-RU"/>
         </w:rPr>
       </w:pPr>
-      <w:bookmarkStart w:id="1" w:name="_GoBack"/>
+    </w:p>
+    <w:p>
+      <w:pPr>
+        <w:pStyle w:val="1"/>
+        <w:rPr>
+          <w:rFonts w:ascii="GOST type B" w:hAnsi="GOST type B"/>
+          <w:color w:val="auto"/>
+          <w:lang w:val="ru-RU"/>
+        </w:rPr>
+      </w:pPr>
+      <w:bookmarkStart w:id="1" w:name="_Toc23783258"/>
+    </w:p>
+    <w:p>
+      <w:pPr>
+        <w:pStyle w:val="1"/>
+        <w:rPr>
+          <w:rFonts w:ascii="GOST type B" w:hAnsi="GOST type B"/>
+          <w:color w:val="auto"/>
+          <w:lang w:val="ru-RU"/>
+        </w:rPr>
+      </w:pPr>
+      <w:r>
+        <w:rPr>
+          <w:rFonts w:ascii="GOST type B" w:hAnsi="GOST type B"/>
+          <w:color w:val="auto"/>
+          <w:lang w:val="ru-RU"/>
+        </w:rPr>
+        <w:t>1.Вступ. Система Управління Проектами</w:t>
+      </w:r>
       <w:bookmarkEnd w:id="1"/>
     </w:p>
     <w:p>
       <w:pPr>
-        <w:pStyle w:val="1"/>
+        <w:pStyle w:val="FirstParagraph"/>
+        <w:rPr>
+          <w:rFonts w:ascii="GOST type B" w:hAnsi="GOST type B"/>
+          <w:lang w:val="ru-RU"/>
+        </w:rPr>
+      </w:pPr>
+      <w:r>
+        <w:rPr>
+          <w:rFonts w:ascii="GOST type B" w:hAnsi="GOST type B"/>
+          <w:lang w:val="ru-RU"/>
+        </w:rPr>
+        <w:t>Управління проектами - область діяльності, в ході якої визначаються та досягаються чіткі цілі проекту при балансуванні між обсягом робіт, ресурсами (такими як гроші, працю, матеріали, енергія, простір і іншими), часом, якістю та ризиками.</w:t>
+      </w:r>
+    </w:p>
+    <w:p>
+      <w:pPr>
+        <w:pStyle w:val="2"/>
         <w:rPr>
           <w:rFonts w:ascii="GOST type B" w:hAnsi="GOST type B"/>
           <w:color w:val="auto"/>
           <w:lang w:val="ru-RU"/>
         </w:rPr>
       </w:pPr>
-      <w:bookmarkStart w:id="2" w:name="_Toc23783258"/>
+      <w:bookmarkStart w:id="2" w:name="мета-управління-проектами"/>
+      <w:bookmarkStart w:id="3" w:name="_Toc23783259"/>
+      <w:bookmarkEnd w:id="2"/>
+      <w:r>
+        <w:rPr>
+          <w:rFonts w:ascii="GOST type B" w:hAnsi="GOST type B"/>
+          <w:color w:val="auto"/>
+          <w:lang w:val="ru-RU"/>
+        </w:rPr>
+        <w:t>1.1 Мета управління проектами</w:t>
+      </w:r>
+      <w:bookmarkEnd w:id="3"/>
     </w:p>
     <w:p>
       <w:pPr>
-        <w:pStyle w:val="1"/>
+        <w:pStyle w:val="FirstParagraph"/>
+        <w:rPr>
+          <w:rFonts w:ascii="GOST type B" w:hAnsi="GOST type B"/>
+          <w:lang w:val="ru-RU"/>
+        </w:rPr>
+      </w:pPr>
+      <w:r>
+        <w:rPr>
+          <w:rFonts w:ascii="GOST type B" w:hAnsi="GOST type B"/>
+          <w:lang w:val="ru-RU"/>
+        </w:rPr>
+        <w:t>«Метою управління проектом (ами) є досягнення заздалегідь визначених цілей при заздалегідь відомих обмеженнях і доцільному використанні можливостей, реагуванні на ризики.»</w:t>
+      </w:r>
+    </w:p>
+    <w:p>
+      <w:pPr>
+        <w:pStyle w:val="a0"/>
+        <w:rPr>
+          <w:rFonts w:ascii="GOST type B" w:hAnsi="GOST type B"/>
+          <w:lang w:val="ru-RU"/>
+        </w:rPr>
+      </w:pPr>
+      <w:r>
+        <w:rPr>
+          <w:rFonts w:ascii="GOST type B" w:hAnsi="GOST type B"/>
+          <w:lang w:val="ru-RU"/>
+        </w:rPr>
+        <w:t>Навіть при досягненні поставлених цілей і доцільності змін, проект може не відповідати очікуванням зацікавлених сторін. У проектах з високим рівнем змін потрібно керувати очікуваннями.</w:t>
+      </w:r>
+    </w:p>
+    <w:p>
+      <w:pPr>
+        <w:pStyle w:val="2"/>
         <w:rPr>
           <w:rFonts w:ascii="GOST type B" w:hAnsi="GOST type B"/>
           <w:color w:val="auto"/>
           <w:lang w:val="ru-RU"/>
         </w:rPr>
       </w:pPr>
+      <w:bookmarkStart w:id="4" w:name="групи-оцінок-успішності-проекту"/>
+      <w:bookmarkStart w:id="5" w:name="_Toc23783260"/>
+      <w:bookmarkEnd w:id="4"/>
       <w:r>
         <w:rPr>
           <w:rFonts w:ascii="GOST type B" w:hAnsi="GOST type B"/>
           <w:color w:val="auto"/>
           <w:lang w:val="ru-RU"/>
         </w:rPr>
-        <w:t>1.Вступ. Система Управління Проектами</w:t>
-      </w:r>
-      <w:bookmarkEnd w:id="2"/>
-    </w:p>
-    <w:p>
-      <w:pPr>
-        <w:pStyle w:val="FirstParagraph"/>
-        <w:rPr>
-          <w:rFonts w:ascii="GOST type B" w:hAnsi="GOST type B"/>
-          <w:lang w:val="ru-RU"/>
-        </w:rPr>
-      </w:pPr>
-      <w:r>
-        <w:rPr>
-          <w:rFonts w:ascii="GOST type B" w:hAnsi="GOST type B"/>
-          <w:lang w:val="ru-RU"/>
-        </w:rPr>
-        <w:t>Управління проектами - область діяльності, в ході якої визначаються та досягаються чіткі цілі проекту при балансуванні між обсягом робіт, ресурсами (такими як гроші, працю, матеріали, енергія, простір і іншими), часом, якістю та ризиками.</w:t>
-      </w:r>
-    </w:p>
-    <w:p>
-      <w:pPr>
-        <w:pStyle w:val="2"/>
-        <w:rPr>
-          <w:rFonts w:ascii="GOST type B" w:hAnsi="GOST type B"/>
-          <w:color w:val="auto"/>
-          <w:lang w:val="ru-RU"/>
-        </w:rPr>
-      </w:pPr>
-      <w:bookmarkStart w:id="3" w:name="мета-управління-проектами"/>
-      <w:bookmarkStart w:id="4" w:name="_Toc23783259"/>
-      <w:bookmarkEnd w:id="3"/>
-      <w:r>
-        <w:rPr>
-          <w:rFonts w:ascii="GOST type B" w:hAnsi="GOST type B"/>
-          <w:color w:val="auto"/>
-          <w:lang w:val="ru-RU"/>
-        </w:rPr>
-        <w:t>1.1 Мета управління проектами</w:t>
-      </w:r>
-      <w:bookmarkEnd w:id="4"/>
-    </w:p>
-    <w:p>
-      <w:pPr>
-        <w:pStyle w:val="FirstParagraph"/>
-        <w:rPr>
-          <w:rFonts w:ascii="GOST type B" w:hAnsi="GOST type B"/>
-          <w:lang w:val="ru-RU"/>
-        </w:rPr>
-      </w:pPr>
-      <w:r>
-        <w:rPr>
-          <w:rFonts w:ascii="GOST type B" w:hAnsi="GOST type B"/>
-          <w:lang w:val="ru-RU"/>
-        </w:rPr>
-        <w:t>«Метою управління проектом (ами) є досягнення заздалегідь визначених цілей при заздалегідь відомих обмеженнях і доцільному використанні можливостей, реагуванні на ризики.»</w:t>
-      </w:r>
-    </w:p>
-    <w:p>
-      <w:pPr>
-        <w:pStyle w:val="a0"/>
-        <w:rPr>
-          <w:rFonts w:ascii="GOST type B" w:hAnsi="GOST type B"/>
-          <w:lang w:val="ru-RU"/>
-        </w:rPr>
-      </w:pPr>
-      <w:r>
-        <w:rPr>
-          <w:rFonts w:ascii="GOST type B" w:hAnsi="GOST type B"/>
-          <w:lang w:val="ru-RU"/>
-        </w:rPr>
-        <w:t>Навіть при досягненні поставлених цілей і доцільності змін, проект може не відповідати очікуванням зацікавлених сторін. У проектах з високим рівнем змін потрібно керувати очікуваннями.</w:t>
-      </w:r>
-    </w:p>
-    <w:p>
-      <w:pPr>
-        <w:pStyle w:val="2"/>
-        <w:rPr>
-          <w:rFonts w:ascii="GOST type B" w:hAnsi="GOST type B"/>
-          <w:color w:val="auto"/>
-          <w:lang w:val="ru-RU"/>
-        </w:rPr>
-      </w:pPr>
-      <w:bookmarkStart w:id="5" w:name="групи-оцінок-успішності-проекту"/>
-      <w:bookmarkStart w:id="6" w:name="_Toc23783260"/>
+        <w:t>1.2 Групи оцінок успішності проекту</w:t>
+      </w:r>
       <w:bookmarkEnd w:id="5"/>
-      <w:r>
-        <w:rPr>
-          <w:rFonts w:ascii="GOST type B" w:hAnsi="GOST type B"/>
-          <w:color w:val="auto"/>
-          <w:lang w:val="ru-RU"/>
-        </w:rPr>
-        <w:t>1.2 Групи оцінок успішності проекту</w:t>
-      </w:r>
-      <w:bookmarkEnd w:id="6"/>
     </w:p>
     <w:p>
       <w:pPr>
@@ -2768,9 +2759,9 @@
           <w:lang w:val="ru-RU"/>
         </w:rPr>
       </w:pPr>
-      <w:bookmarkStart w:id="7" w:name="ролі-в-проекті"/>
-      <w:bookmarkStart w:id="8" w:name="_Toc23783261"/>
-      <w:bookmarkEnd w:id="7"/>
+      <w:bookmarkStart w:id="6" w:name="ролі-в-проекті"/>
+      <w:bookmarkStart w:id="7" w:name="_Toc23783261"/>
+      <w:bookmarkEnd w:id="6"/>
       <w:r>
         <w:rPr>
           <w:rFonts w:ascii="GOST type B" w:hAnsi="GOST type B"/>
@@ -2779,7 +2770,7 @@
         </w:rPr>
         <w:t>1.3 Ролі в проекті</w:t>
       </w:r>
-      <w:bookmarkEnd w:id="8"/>
+      <w:bookmarkEnd w:id="7"/>
     </w:p>
     <w:p>
       <w:pPr>
@@ -3102,9 +3093,9 @@
           <w:lang w:val="ru-RU"/>
         </w:rPr>
       </w:pPr>
-      <w:bookmarkStart w:id="9" w:name="методології-управління-проектами"/>
-      <w:bookmarkStart w:id="10" w:name="_Toc23783262"/>
-      <w:bookmarkEnd w:id="9"/>
+      <w:bookmarkStart w:id="8" w:name="методології-управління-проектами"/>
+      <w:bookmarkStart w:id="9" w:name="_Toc23783262"/>
+      <w:bookmarkEnd w:id="8"/>
       <w:r>
         <w:rPr>
           <w:rFonts w:ascii="GOST type B" w:hAnsi="GOST type B"/>
@@ -3113,7 +3104,7 @@
         </w:rPr>
         <w:t>1.4 Методології управління проектами</w:t>
       </w:r>
-      <w:bookmarkEnd w:id="10"/>
+      <w:bookmarkEnd w:id="9"/>
     </w:p>
     <w:p>
       <w:pPr>
@@ -3124,9 +3115,9 @@
           <w:lang w:val="ru-RU"/>
         </w:rPr>
       </w:pPr>
-      <w:bookmarkStart w:id="11" w:name="традиційна-каскадна-методологія-управлін"/>
-      <w:bookmarkStart w:id="12" w:name="_Toc23783263"/>
-      <w:bookmarkEnd w:id="11"/>
+      <w:bookmarkStart w:id="10" w:name="традиційна-каскадна-методологія-управлін"/>
+      <w:bookmarkStart w:id="11" w:name="_Toc23783263"/>
+      <w:bookmarkEnd w:id="10"/>
       <w:r>
         <w:rPr>
           <w:rFonts w:ascii="GOST type B" w:hAnsi="GOST type B"/>
@@ -3135,7 +3126,7 @@
         </w:rPr>
         <w:t>1.4.1 Традиційна (Каскадна) методологія управління проектами</w:t>
       </w:r>
-      <w:bookmarkEnd w:id="12"/>
+      <w:bookmarkEnd w:id="11"/>
     </w:p>
     <w:p>
       <w:pPr>
@@ -3319,9 +3310,9 @@
           <w:lang w:val="ru-RU"/>
         </w:rPr>
       </w:pPr>
-      <w:bookmarkStart w:id="13" w:name="методологія-управління-проектами-prince2"/>
-      <w:bookmarkStart w:id="14" w:name="_Toc23783264"/>
-      <w:bookmarkEnd w:id="13"/>
+      <w:bookmarkStart w:id="12" w:name="методологія-управління-проектами-prince2"/>
+      <w:bookmarkStart w:id="13" w:name="_Toc23783264"/>
+      <w:bookmarkEnd w:id="12"/>
       <w:r>
         <w:rPr>
           <w:rFonts w:ascii="GOST type B" w:hAnsi="GOST type B"/>
@@ -3345,7 +3336,7 @@
         </w:rPr>
         <w:t>2</w:t>
       </w:r>
-      <w:bookmarkEnd w:id="14"/>
+      <w:bookmarkEnd w:id="13"/>
     </w:p>
     <w:p>
       <w:pPr>
@@ -4067,9 +4058,9 @@
           <w:lang w:val="ru-RU"/>
         </w:rPr>
       </w:pPr>
-      <w:bookmarkStart w:id="15" w:name="гнучка-методологія-управління-проектом-a"/>
-      <w:bookmarkStart w:id="16" w:name="_Toc23783265"/>
-      <w:bookmarkEnd w:id="15"/>
+      <w:bookmarkStart w:id="14" w:name="гнучка-методологія-управління-проектом-a"/>
+      <w:bookmarkStart w:id="15" w:name="_Toc23783265"/>
+      <w:bookmarkEnd w:id="14"/>
       <w:r>
         <w:rPr>
           <w:rFonts w:ascii="GOST type B" w:hAnsi="GOST type B"/>
@@ -4123,7 +4114,7 @@
         </w:rPr>
         <w:t>)</w:t>
       </w:r>
-      <w:bookmarkEnd w:id="16"/>
+      <w:bookmarkEnd w:id="15"/>
     </w:p>
     <w:p>
       <w:pPr>
@@ -4313,9 +4304,9 @@
           <w:color w:val="auto"/>
         </w:rPr>
       </w:pPr>
-      <w:bookmarkStart w:id="17" w:name="методологія-швидкої-розробки-додатків-ra"/>
-      <w:bookmarkStart w:id="18" w:name="_Toc23783266"/>
-      <w:bookmarkEnd w:id="17"/>
+      <w:bookmarkStart w:id="16" w:name="методологія-швидкої-розробки-додатків-ra"/>
+      <w:bookmarkStart w:id="17" w:name="_Toc23783266"/>
+      <w:bookmarkEnd w:id="16"/>
       <w:r>
         <w:rPr>
           <w:rFonts w:ascii="GOST type B" w:hAnsi="GOST type B"/>
@@ -4324,7 +4315,7 @@
         <w:lastRenderedPageBreak/>
         <w:t>1.4.4 Методологія швидкої розробки додатків (Rapid Application Development - RAD)</w:t>
       </w:r>
-      <w:bookmarkEnd w:id="18"/>
+      <w:bookmarkEnd w:id="17"/>
     </w:p>
     <w:p>
       <w:pPr>
@@ -4465,31 +4456,31 @@
           <w:color w:val="auto"/>
         </w:rPr>
       </w:pPr>
-      <w:bookmarkStart w:id="19" w:name="порівняння-програмних-засобів."/>
-      <w:bookmarkStart w:id="20" w:name="_Toc23783267"/>
+      <w:bookmarkStart w:id="18" w:name="порівняння-програмних-засобів."/>
+      <w:bookmarkStart w:id="19" w:name="_Toc23783267"/>
+      <w:bookmarkEnd w:id="18"/>
+      <w:r>
+        <w:rPr>
+          <w:rFonts w:ascii="GOST type B" w:hAnsi="GOST type B"/>
+          <w:color w:val="auto"/>
+        </w:rPr>
+        <w:t>1.</w:t>
+      </w:r>
+      <w:r>
+        <w:rPr>
+          <w:rFonts w:ascii="GOST type B" w:hAnsi="GOST type B"/>
+          <w:color w:val="auto"/>
+        </w:rPr>
+        <w:t>5</w:t>
+      </w:r>
+      <w:r>
+        <w:rPr>
+          <w:rFonts w:ascii="GOST type B" w:hAnsi="GOST type B"/>
+          <w:color w:val="auto"/>
+        </w:rPr>
+        <w:t xml:space="preserve"> Порівняння програмних засобів.</w:t>
+      </w:r>
       <w:bookmarkEnd w:id="19"/>
-      <w:r>
-        <w:rPr>
-          <w:rFonts w:ascii="GOST type B" w:hAnsi="GOST type B"/>
-          <w:color w:val="auto"/>
-        </w:rPr>
-        <w:t>1.</w:t>
-      </w:r>
-      <w:r>
-        <w:rPr>
-          <w:rFonts w:ascii="GOST type B" w:hAnsi="GOST type B"/>
-          <w:color w:val="auto"/>
-        </w:rPr>
-        <w:t>5</w:t>
-      </w:r>
-      <w:r>
-        <w:rPr>
-          <w:rFonts w:ascii="GOST type B" w:hAnsi="GOST type B"/>
-          <w:color w:val="auto"/>
-        </w:rPr>
-        <w:t xml:space="preserve"> Порівняння програмних засобів.</w:t>
-      </w:r>
-      <w:bookmarkEnd w:id="20"/>
     </w:p>
     <w:tbl>
       <w:tblPr>
@@ -5767,7 +5758,6 @@
               <w:rPr>
                 <w:rFonts w:ascii="GOST type B" w:hAnsi="GOST type B"/>
               </w:rPr>
-              <w:lastRenderedPageBreak/>
               <w:t>Redbooth</w:t>
             </w:r>
           </w:p>
@@ -7296,7 +7286,7 @@
           <w:lang w:val="uk-UA" w:eastAsia="ru-RU"/>
         </w:rPr>
       </w:pPr>
-      <w:bookmarkStart w:id="21" w:name="_Toc23783268"/>
+      <w:bookmarkStart w:id="20" w:name="_Toc23783268"/>
       <w:r>
         <w:rPr>
           <w:rFonts w:ascii="GOST type B" w:eastAsia="Times New Roman" w:hAnsi="GOST type B"/>
@@ -7305,7 +7295,7 @@
         </w:rPr>
         <w:t>2. Короткий огляд продукту</w:t>
       </w:r>
-      <w:bookmarkEnd w:id="21"/>
+      <w:bookmarkEnd w:id="20"/>
     </w:p>
     <w:p>
       <w:pPr>
@@ -7333,7 +7323,7 @@
         </w:rPr>
         <w:tab/>
       </w:r>
-      <w:bookmarkStart w:id="22" w:name="_Toc23783269"/>
+      <w:bookmarkStart w:id="21" w:name="_Toc23783269"/>
       <w:r>
         <w:rPr>
           <w:color w:val="auto"/>
@@ -7341,7 +7331,7 @@
         </w:rPr>
         <w:t>2.1. Основна інформація</w:t>
       </w:r>
-      <w:bookmarkEnd w:id="22"/>
+      <w:bookmarkEnd w:id="21"/>
     </w:p>
     <w:p>
       <w:pPr>
@@ -7667,7 +7657,7 @@
           <w:lang w:val="uk-UA" w:eastAsia="uk-UA"/>
         </w:rPr>
       </w:pPr>
-      <w:bookmarkStart w:id="23" w:name="_Toc23783270"/>
+      <w:bookmarkStart w:id="22" w:name="_Toc23783270"/>
       <w:r>
         <w:rPr>
           <w:rFonts w:eastAsia="Times New Roman"/>
@@ -7676,6 +7666,65 @@
         </w:rPr>
         <w:t>2.2. Призначення системи управління</w:t>
       </w:r>
+      <w:bookmarkEnd w:id="22"/>
+    </w:p>
+    <w:p>
+      <w:pPr>
+        <w:shd w:val="clear" w:color="auto" w:fill="FFFFFF"/>
+        <w:spacing w:after="240"/>
+        <w:rPr>
+          <w:rFonts w:ascii="Segoe UI" w:eastAsia="Times New Roman" w:hAnsi="Segoe UI" w:cs="Segoe UI"/>
+          <w:color w:val="24292E"/>
+          <w:lang w:val="uk-UA" w:eastAsia="uk-UA"/>
+        </w:rPr>
+      </w:pPr>
+      <w:r>
+        <w:rPr>
+          <w:rFonts w:ascii="Segoe UI" w:eastAsia="Times New Roman" w:hAnsi="Segoe UI" w:cs="Segoe UI"/>
+          <w:color w:val="24292E"/>
+          <w:lang w:val="uk-UA" w:eastAsia="uk-UA"/>
+        </w:rPr>
+        <w:t>Для швидкого і зручного управління діяльністю команди що залучена до проекту.</w:t>
+      </w:r>
+    </w:p>
+    <w:p>
+      <w:pPr>
+        <w:shd w:val="clear" w:color="auto" w:fill="FFFFFF"/>
+        <w:spacing w:after="240"/>
+        <w:rPr>
+          <w:rFonts w:ascii="Segoe UI" w:eastAsia="Times New Roman" w:hAnsi="Segoe UI" w:cs="Segoe UI"/>
+          <w:color w:val="24292E"/>
+          <w:lang w:val="uk-UA" w:eastAsia="uk-UA"/>
+        </w:rPr>
+      </w:pPr>
+      <w:r>
+        <w:rPr>
+          <w:rFonts w:ascii="Segoe UI" w:eastAsia="Times New Roman" w:hAnsi="Segoe UI" w:cs="Segoe UI"/>
+          <w:color w:val="24292E"/>
+          <w:lang w:val="uk-UA" w:eastAsia="uk-UA"/>
+        </w:rPr>
+        <w:t>Головним сценарієм є надання зацікавленій особі (управляючий проектом) потрібної інформації щодо управління проектом.</w:t>
+      </w:r>
+    </w:p>
+    <w:p>
+      <w:pPr>
+        <w:pStyle w:val="2"/>
+        <w:rPr>
+          <w:rFonts w:eastAsia="Times New Roman"/>
+          <w:color w:val="auto"/>
+          <w:lang w:val="uk-UA" w:eastAsia="uk-UA"/>
+        </w:rPr>
+      </w:pPr>
+      <w:bookmarkStart w:id="23" w:name="_Toc23783271"/>
+      <w:r>
+        <w:rPr>
+          <w:rFonts w:eastAsia="Times New Roman"/>
+          <w:color w:val="auto"/>
+          <w:lang w:val="uk-UA" w:eastAsia="uk-UA"/>
+        </w:rPr>
+        <w:lastRenderedPageBreak/>
+        <w:t>2.3. Політика взаємодії з користувачем</w:t>
+      </w:r>
       <w:bookmarkEnd w:id="23"/>
     </w:p>
     <w:p>
@@ -7694,7 +7743,7 @@
           <w:color w:val="24292E"/>
           <w:lang w:val="uk-UA" w:eastAsia="uk-UA"/>
         </w:rPr>
-        <w:t>Для швидкого і зручного управління діяльністю команди що залучена до проекту.</w:t>
+        <w:t>Користувачем системи є управляючий проектом, що безпосередньо керує розподілом різних частин проекту серед членів команди що займається проектом, а також працівники, які будуть виконувати завдання які були поставлені їм управляючим.</w:t>
       </w:r>
     </w:p>
     <w:p>
@@ -7713,7 +7762,7 @@
           <w:color w:val="24292E"/>
           <w:lang w:val="uk-UA" w:eastAsia="uk-UA"/>
         </w:rPr>
-        <w:t>Головним сценарієм є надання зацікавленій особі (управляючий проектом) потрібної інформації щодо управління проектом.</w:t>
+        <w:t>Користувач системи може, згідно встановлених адміністраторами правил, отримувати інформацію з бази даних, а також редагувати і доповнювати її за необхідності.</w:t>
       </w:r>
     </w:p>
     <w:p>
@@ -7725,15 +7774,14 @@
           <w:lang w:val="uk-UA" w:eastAsia="uk-UA"/>
         </w:rPr>
       </w:pPr>
-      <w:bookmarkStart w:id="24" w:name="_Toc23783271"/>
+      <w:bookmarkStart w:id="24" w:name="_Toc23783272"/>
       <w:r>
         <w:rPr>
           <w:rFonts w:eastAsia="Times New Roman"/>
           <w:color w:val="auto"/>
           <w:lang w:val="uk-UA" w:eastAsia="uk-UA"/>
         </w:rPr>
-        <w:lastRenderedPageBreak/>
-        <w:t>2.3. Політика взаємодії з користувачем</w:t>
+        <w:t>2.4. Характеристика ділового процесу</w:t>
       </w:r>
       <w:bookmarkEnd w:id="24"/>
     </w:p>
@@ -7753,8 +7801,28 @@
           <w:color w:val="24292E"/>
           <w:lang w:val="uk-UA" w:eastAsia="uk-UA"/>
         </w:rPr>
-        <w:t>Користувачем системи є управляючий проектом, що безпосередньо керує розподілом різних частин проекту серед членів команди що займається проектом, а також працівники, які будуть виконувати завдання які були поставлені їм управляючим.</w:t>
-      </w:r>
+        <w:t>Кожен працівник системи виконує свою роботу. Менеджер першого рівня керує працю менеджерів другого рівня. В свою чергу менеджери другого рівня відповідають за працю своїх підлеглих (воркерів). Кожен воркер виконує своє певне завдання, а також має певні ресурси для його виконання. За працездатність системи відповідають як воркери (програмісти, дизайнери та інші), так і менеджери усіх рівнів.</w:t>
+      </w:r>
+    </w:p>
+    <w:p>
+      <w:pPr>
+        <w:pStyle w:val="2"/>
+        <w:rPr>
+          <w:rFonts w:eastAsia="Times New Roman"/>
+          <w:color w:val="auto"/>
+          <w:lang w:val="uk-UA" w:eastAsia="uk-UA"/>
+        </w:rPr>
+      </w:pPr>
+      <w:bookmarkStart w:id="25" w:name="_Toc23783273"/>
+      <w:r>
+        <w:rPr>
+          <w:rFonts w:eastAsia="Times New Roman"/>
+          <w:color w:val="auto"/>
+          <w:lang w:val="uk-UA" w:eastAsia="uk-UA"/>
+        </w:rPr>
+        <w:t>2.5. Призначення системи</w:t>
+      </w:r>
+      <w:bookmarkEnd w:id="25"/>
     </w:p>
     <w:p>
       <w:pPr>
@@ -7772,7 +7840,7 @@
           <w:color w:val="24292E"/>
           <w:lang w:val="uk-UA" w:eastAsia="uk-UA"/>
         </w:rPr>
-        <w:t>Користувач системи може, згідно встановлених адміністраторами правил, отримувати інформацію з бази даних, а також редагувати і доповнювати її за необхідності.</w:t>
+        <w:t>Система призначена для полегшення управління проектами, що полягає в покращенні ефективності різних учасників проекту, та оптимізації часу виконання проекту, за допомогою певної зручних інструментів комунікації, відстеження загального стану виконання проекту, та системи розподілу задач між учасниками проекту.</w:t>
       </w:r>
     </w:p>
     <w:p>
@@ -7784,110 +7852,32 @@
           <w:lang w:val="uk-UA" w:eastAsia="uk-UA"/>
         </w:rPr>
       </w:pPr>
-      <w:bookmarkStart w:id="25" w:name="_Toc23783272"/>
+      <w:bookmarkStart w:id="26" w:name="_Toc23783274"/>
       <w:r>
         <w:rPr>
           <w:rFonts w:eastAsia="Times New Roman"/>
           <w:color w:val="auto"/>
           <w:lang w:val="uk-UA" w:eastAsia="uk-UA"/>
         </w:rPr>
-        <w:t>2.4. Характеристика ділового процесу</w:t>
-      </w:r>
-      <w:bookmarkEnd w:id="25"/>
-    </w:p>
-    <w:p>
-      <w:pPr>
-        <w:shd w:val="clear" w:color="auto" w:fill="FFFFFF"/>
-        <w:spacing w:after="240"/>
-        <w:rPr>
-          <w:rFonts w:ascii="Segoe UI" w:eastAsia="Times New Roman" w:hAnsi="Segoe UI" w:cs="Segoe UI"/>
-          <w:color w:val="24292E"/>
-          <w:lang w:val="uk-UA" w:eastAsia="uk-UA"/>
-        </w:rPr>
-      </w:pPr>
-      <w:r>
-        <w:rPr>
-          <w:rFonts w:ascii="Segoe UI" w:eastAsia="Times New Roman" w:hAnsi="Segoe UI" w:cs="Segoe UI"/>
-          <w:color w:val="24292E"/>
-          <w:lang w:val="uk-UA" w:eastAsia="uk-UA"/>
-        </w:rPr>
-        <w:t>Кожен працівник системи виконує свою роботу. Менеджер першого рівня керує працю менеджерів другого рівня. В свою чергу менеджери другого рівня відповідають за працю своїх підлеглих (воркерів). Кожен воркер виконує своє певне завдання, а також має певні ресурси для його виконання. За працездатність системи відповідають як воркери (програмісти, дизайнери та інші), так і менеджери усіх рівнів.</w:t>
-      </w:r>
-    </w:p>
-    <w:p>
-      <w:pPr>
-        <w:pStyle w:val="2"/>
+        <w:t>2.</w:t>
+      </w:r>
+      <w:r>
+        <w:rPr>
+          <w:rFonts w:eastAsia="Times New Roman"/>
+          <w:color w:val="auto"/>
+          <w:lang w:eastAsia="uk-UA"/>
+        </w:rPr>
+        <w:t>6</w:t>
+      </w:r>
+      <w:r>
         <w:rPr>
           <w:rFonts w:eastAsia="Times New Roman"/>
           <w:color w:val="auto"/>
           <w:lang w:val="uk-UA" w:eastAsia="uk-UA"/>
         </w:rPr>
-      </w:pPr>
-      <w:bookmarkStart w:id="26" w:name="_Toc23783273"/>
-      <w:r>
-        <w:rPr>
-          <w:rFonts w:eastAsia="Times New Roman"/>
-          <w:color w:val="auto"/>
-          <w:lang w:val="uk-UA" w:eastAsia="uk-UA"/>
-        </w:rPr>
-        <w:t>2.5. Призначення системи</w:t>
+        <w:t>. Надійність</w:t>
       </w:r>
       <w:bookmarkEnd w:id="26"/>
-    </w:p>
-    <w:p>
-      <w:pPr>
-        <w:shd w:val="clear" w:color="auto" w:fill="FFFFFF"/>
-        <w:spacing w:after="240"/>
-        <w:rPr>
-          <w:rFonts w:ascii="Segoe UI" w:eastAsia="Times New Roman" w:hAnsi="Segoe UI" w:cs="Segoe UI"/>
-          <w:color w:val="24292E"/>
-          <w:lang w:val="uk-UA" w:eastAsia="uk-UA"/>
-        </w:rPr>
-      </w:pPr>
-      <w:r>
-        <w:rPr>
-          <w:rFonts w:ascii="Segoe UI" w:eastAsia="Times New Roman" w:hAnsi="Segoe UI" w:cs="Segoe UI"/>
-          <w:color w:val="24292E"/>
-          <w:lang w:val="uk-UA" w:eastAsia="uk-UA"/>
-        </w:rPr>
-        <w:t>Система призначена для полегшення управління проектами, що полягає в покращенні ефективності різних учасників проекту, та оптимізації часу виконання проекту, за допомогою певної зручних інструментів комунікації, відстеження загального стану виконання проекту, та системи розподілу задач між учасниками проекту.</w:t>
-      </w:r>
-    </w:p>
-    <w:p>
-      <w:pPr>
-        <w:pStyle w:val="2"/>
-        <w:rPr>
-          <w:rFonts w:eastAsia="Times New Roman"/>
-          <w:color w:val="auto"/>
-          <w:lang w:val="uk-UA" w:eastAsia="uk-UA"/>
-        </w:rPr>
-      </w:pPr>
-      <w:bookmarkStart w:id="27" w:name="_Toc23783274"/>
-      <w:r>
-        <w:rPr>
-          <w:rFonts w:eastAsia="Times New Roman"/>
-          <w:color w:val="auto"/>
-          <w:lang w:val="uk-UA" w:eastAsia="uk-UA"/>
-        </w:rPr>
-        <w:t>2.</w:t>
-      </w:r>
-      <w:r>
-        <w:rPr>
-          <w:rFonts w:eastAsia="Times New Roman"/>
-          <w:color w:val="auto"/>
-          <w:lang w:eastAsia="uk-UA"/>
-        </w:rPr>
-        <w:t>6</w:t>
-      </w:r>
-      <w:r>
-        <w:rPr>
-          <w:rFonts w:eastAsia="Times New Roman"/>
-          <w:color w:val="auto"/>
-          <w:lang w:val="uk-UA" w:eastAsia="uk-UA"/>
-        </w:rPr>
-        <w:t>. Надійність</w:t>
-      </w:r>
-      <w:bookmarkEnd w:id="27"/>
     </w:p>
     <w:p>
       <w:pPr>
@@ -8000,7 +7990,7 @@
           <w:lang w:val="uk-UA" w:eastAsia="uk-UA"/>
         </w:rPr>
       </w:pPr>
-      <w:bookmarkStart w:id="28" w:name="_Toc23783275"/>
+      <w:bookmarkStart w:id="27" w:name="_Toc23783275"/>
       <w:r>
         <w:rPr>
           <w:rFonts w:eastAsia="Times New Roman"/>
@@ -8025,7 +8015,7 @@
         </w:rPr>
         <w:t>. Функціональність</w:t>
       </w:r>
-      <w:bookmarkEnd w:id="28"/>
+      <w:bookmarkEnd w:id="27"/>
     </w:p>
     <w:p>
       <w:pPr>
@@ -8154,7 +8144,7 @@
           <w:lang w:val="uk-UA"/>
         </w:rPr>
       </w:pPr>
-      <w:bookmarkStart w:id="29" w:name="_Toc23783276"/>
+      <w:bookmarkStart w:id="28" w:name="_Toc23783276"/>
       <w:r>
         <w:rPr>
           <w:rFonts w:ascii="GOST type B" w:hAnsi="GOST type B"/>
@@ -8163,7 +8153,7 @@
         </w:rPr>
         <w:t>3. Ділові правила та прописи</w:t>
       </w:r>
-      <w:bookmarkEnd w:id="29"/>
+      <w:bookmarkEnd w:id="28"/>
     </w:p>
     <w:p>
       <w:pPr>
@@ -8183,7 +8173,7 @@
           <w:lang w:val="uk-UA"/>
         </w:rPr>
       </w:pPr>
-      <w:bookmarkStart w:id="30" w:name="_Toc23783277"/>
+      <w:bookmarkStart w:id="29" w:name="_Toc23783277"/>
       <w:r>
         <w:rPr>
           <w:b w:val="0"/>
@@ -8211,7 +8201,7 @@
         </w:rPr>
         <w:t xml:space="preserve"> Діаграма юзкейсів</w:t>
       </w:r>
-      <w:bookmarkEnd w:id="30"/>
+      <w:bookmarkEnd w:id="29"/>
     </w:p>
     <w:p>
       <w:pPr>
@@ -16471,7 +16461,7 @@
           <w:lang w:val="uk-UA"/>
         </w:rPr>
       </w:pPr>
-      <w:bookmarkStart w:id="31" w:name="_Toc23783278"/>
+      <w:bookmarkStart w:id="30" w:name="_Toc23783278"/>
       <w:r>
         <w:rPr>
           <w:b w:val="0"/>
@@ -16518,7 +16508,7 @@
         </w:rPr>
         <w:t>й</w:t>
       </w:r>
-      <w:bookmarkEnd w:id="31"/>
+      <w:bookmarkEnd w:id="30"/>
     </w:p>
     <w:p>
       <w:pPr>
@@ -17217,7 +17207,7 @@
           <w:lang w:val="ru-RU"/>
         </w:rPr>
       </w:pPr>
-      <w:bookmarkStart w:id="32" w:name="_Toc23783279"/>
+      <w:bookmarkStart w:id="31" w:name="_Toc23783279"/>
       <w:r>
         <w:rPr>
           <w:noProof/>
@@ -17471,15 +17461,16 @@
           <w:lang w:val="uk-UA"/>
         </w:rPr>
       </w:pPr>
+      <w:bookmarkStart w:id="32" w:name="_GoBack"/>
       <w:r>
         <w:rPr>
           <w:noProof/>
         </w:rPr>
         <w:drawing>
-          <wp:inline distT="0" distB="0" distL="0" distR="0">
-            <wp:extent cx="3708014" cy="4425696"/>
-            <wp:effectExtent l="0" t="0" r="6985" b="0"/>
-            <wp:docPr id="2" name="Рисунок 2"/>
+          <wp:inline distT="0" distB="0" distL="0" distR="0" wp14:anchorId="6316EEB0" wp14:editId="0D2CAACD">
+            <wp:extent cx="5448431" cy="4401820"/>
+            <wp:effectExtent l="0" t="0" r="0" b="0"/>
+            <wp:docPr id="14" name="Рисунок 14"/>
             <wp:cNvGraphicFramePr>
               <a:graphicFrameLocks xmlns:a="http://schemas.openxmlformats.org/drawingml/2006/main" noChangeAspect="1"/>
             </wp:cNvGraphicFramePr>
@@ -17487,36 +17478,23 @@
               <a:graphicData uri="http://schemas.openxmlformats.org/drawingml/2006/picture">
                 <pic:pic xmlns:pic="http://schemas.openxmlformats.org/drawingml/2006/picture">
                   <pic:nvPicPr>
-                    <pic:cNvPr id="0" name="Picture 1"/>
-                    <pic:cNvPicPr>
-                      <a:picLocks noChangeAspect="1" noChangeArrowheads="1"/>
-                    </pic:cNvPicPr>
+                    <pic:cNvPr id="1" name=""/>
+                    <pic:cNvPicPr/>
                   </pic:nvPicPr>
                   <pic:blipFill>
-                    <a:blip r:embed="rId36">
-                      <a:extLst>
-                        <a:ext uri="{28A0092B-C50C-407E-A947-70E740481C1C}">
-                          <a14:useLocalDpi xmlns:a14="http://schemas.microsoft.com/office/drawing/2010/main" val="0"/>
-                        </a:ext>
-                      </a:extLst>
-                    </a:blip>
-                    <a:srcRect/>
+                    <a:blip r:embed="rId36"/>
                     <a:stretch>
                       <a:fillRect/>
                     </a:stretch>
                   </pic:blipFill>
-                  <pic:spPr bwMode="auto">
+                  <pic:spPr>
                     <a:xfrm>
                       <a:off x="0" y="0"/>
-                      <a:ext cx="3724039" cy="4444823"/>
+                      <a:ext cx="5451409" cy="4404226"/>
                     </a:xfrm>
                     <a:prstGeom prst="rect">
                       <a:avLst/>
                     </a:prstGeom>
-                    <a:noFill/>
-                    <a:ln>
-                      <a:noFill/>
-                    </a:ln>
                   </pic:spPr>
                 </pic:pic>
               </a:graphicData>
@@ -17524,6 +17502,7 @@
           </wp:inline>
         </w:drawing>
       </w:r>
+      <w:bookmarkEnd w:id="32"/>
     </w:p>
     <w:p>
       <w:pPr>
@@ -17549,7 +17528,7 @@
         </w:rPr>
         <w:t>Висновок</w:t>
       </w:r>
-      <w:bookmarkEnd w:id="32"/>
+      <w:bookmarkEnd w:id="31"/>
       <w:r>
         <w:rPr>
           <w:color w:val="auto"/>
@@ -18787,7 +18766,7 @@
 </file>
 
 <file path=word/endnotes.xml><?xml version="1.0" encoding="utf-8"?>
-<w:endnotes xmlns:wpc="http://schemas.microsoft.com/office/word/2010/wordprocessingCanvas" xmlns:cx="http://schemas.microsoft.com/office/drawing/2014/chartex" xmlns:mc="http://schemas.openxmlformats.org/markup-compatibility/2006" xmlns:o="urn:schemas-microsoft-com:office:office" xmlns:r="http://schemas.openxmlformats.org/officeDocument/2006/relationships" xmlns:m="http://schemas.openxmlformats.org/officeDocument/2006/math" xmlns:v="urn:schemas-microsoft-com:vml" xmlns:wp14="http://schemas.microsoft.com/office/word/2010/wordprocessingDrawing" xmlns:wp="http://schemas.openxmlformats.org/drawingml/2006/wordprocessingDrawing" xmlns:w10="urn:schemas-microsoft-com:office:word" xmlns:w="http://schemas.openxmlformats.org/wordprocessingml/2006/main" xmlns:w14="http://schemas.microsoft.com/office/word/2010/wordml" xmlns:w15="http://schemas.microsoft.com/office/word/2012/wordml" xmlns:w16se="http://schemas.microsoft.com/office/word/2015/wordml/symex" xmlns:wpg="http://schemas.microsoft.com/office/word/2010/wordprocessingGroup" xmlns:wpi="http://schemas.microsoft.com/office/word/2010/wordprocessingInk" xmlns:wne="http://schemas.microsoft.com/office/word/2006/wordml" xmlns:wps="http://schemas.microsoft.com/office/word/2010/wordprocessingShape" mc:Ignorable="w14 w15 w16se wp14">
+<w:endnotes xmlns:wpc="http://schemas.microsoft.com/office/word/2010/wordprocessingCanvas" xmlns:cx="http://schemas.microsoft.com/office/drawing/2014/chartex" xmlns:cx1="http://schemas.microsoft.com/office/drawing/2015/9/8/chartex" xmlns:cx2="http://schemas.microsoft.com/office/drawing/2015/10/21/chartex" xmlns:cx3="http://schemas.microsoft.com/office/drawing/2016/5/9/chartex" xmlns:cx4="http://schemas.microsoft.com/office/drawing/2016/5/10/chartex" xmlns:cx5="http://schemas.microsoft.com/office/drawing/2016/5/11/chartex" xmlns:cx6="http://schemas.microsoft.com/office/drawing/2016/5/12/chartex" xmlns:cx7="http://schemas.microsoft.com/office/drawing/2016/5/13/chartex" xmlns:cx8="http://schemas.microsoft.com/office/drawing/2016/5/14/chartex" xmlns:mc="http://schemas.openxmlformats.org/markup-compatibility/2006" xmlns:aink="http://schemas.microsoft.com/office/drawing/2016/ink" xmlns:am3d="http://schemas.microsoft.com/office/drawing/2017/model3d" xmlns:o="urn:schemas-microsoft-com:office:office" xmlns:r="http://schemas.openxmlformats.org/officeDocument/2006/relationships" xmlns:m="http://schemas.openxmlformats.org/officeDocument/2006/math" xmlns:v="urn:schemas-microsoft-com:vml" xmlns:wp14="http://schemas.microsoft.com/office/word/2010/wordprocessingDrawing" xmlns:wp="http://schemas.openxmlformats.org/drawingml/2006/wordprocessingDrawing" xmlns:w10="urn:schemas-microsoft-com:office:word" xmlns:w="http://schemas.openxmlformats.org/wordprocessingml/2006/main" xmlns:w14="http://schemas.microsoft.com/office/word/2010/wordml" xmlns:w15="http://schemas.microsoft.com/office/word/2012/wordml" xmlns:w16cid="http://schemas.microsoft.com/office/word/2016/wordml/cid" xmlns:w16se="http://schemas.microsoft.com/office/word/2015/wordml/symex" xmlns:wpg="http://schemas.microsoft.com/office/word/2010/wordprocessingGroup" xmlns:wpi="http://schemas.microsoft.com/office/word/2010/wordprocessingInk" xmlns:wne="http://schemas.microsoft.com/office/word/2006/wordml" xmlns:wps="http://schemas.microsoft.com/office/word/2010/wordprocessingShape" mc:Ignorable="w14 w15 w16se w16cid wp14">
   <w:endnote w:type="separator" w:id="-1">
     <w:p>
       <w:pPr>
@@ -18812,7 +18791,7 @@
 </file>
 
 <file path=word/footnotes.xml><?xml version="1.0" encoding="utf-8"?>
-<w:footnotes xmlns:wpc="http://schemas.microsoft.com/office/word/2010/wordprocessingCanvas" xmlns:cx="http://schemas.microsoft.com/office/drawing/2014/chartex" xmlns:mc="http://schemas.openxmlformats.org/markup-compatibility/2006" xmlns:o="urn:schemas-microsoft-com:office:office" xmlns:r="http://schemas.openxmlformats.org/officeDocument/2006/relationships" xmlns:m="http://schemas.openxmlformats.org/officeDocument/2006/math" xmlns:v="urn:schemas-microsoft-com:vml" xmlns:wp14="http://schemas.microsoft.com/office/word/2010/wordprocessingDrawing" xmlns:wp="http://schemas.openxmlformats.org/drawingml/2006/wordprocessingDrawing" xmlns:w10="urn:schemas-microsoft-com:office:word" xmlns:w="http://schemas.openxmlformats.org/wordprocessingml/2006/main" xmlns:w14="http://schemas.microsoft.com/office/word/2010/wordml" xmlns:w15="http://schemas.microsoft.com/office/word/2012/wordml" xmlns:w16se="http://schemas.microsoft.com/office/word/2015/wordml/symex" xmlns:wpg="http://schemas.microsoft.com/office/word/2010/wordprocessingGroup" xmlns:wpi="http://schemas.microsoft.com/office/word/2010/wordprocessingInk" xmlns:wne="http://schemas.microsoft.com/office/word/2006/wordml" xmlns:wps="http://schemas.microsoft.com/office/word/2010/wordprocessingShape" mc:Ignorable="w14 w15 w16se wp14">
+<w:footnotes xmlns:wpc="http://schemas.microsoft.com/office/word/2010/wordprocessingCanvas" xmlns:cx="http://schemas.microsoft.com/office/drawing/2014/chartex" xmlns:cx1="http://schemas.microsoft.com/office/drawing/2015/9/8/chartex" xmlns:cx2="http://schemas.microsoft.com/office/drawing/2015/10/21/chartex" xmlns:cx3="http://schemas.microsoft.com/office/drawing/2016/5/9/chartex" xmlns:cx4="http://schemas.microsoft.com/office/drawing/2016/5/10/chartex" xmlns:cx5="http://schemas.microsoft.com/office/drawing/2016/5/11/chartex" xmlns:cx6="http://schemas.microsoft.com/office/drawing/2016/5/12/chartex" xmlns:cx7="http://schemas.microsoft.com/office/drawing/2016/5/13/chartex" xmlns:cx8="http://schemas.microsoft.com/office/drawing/2016/5/14/chartex" xmlns:mc="http://schemas.openxmlformats.org/markup-compatibility/2006" xmlns:aink="http://schemas.microsoft.com/office/drawing/2016/ink" xmlns:am3d="http://schemas.microsoft.com/office/drawing/2017/model3d" xmlns:o="urn:schemas-microsoft-com:office:office" xmlns:r="http://schemas.openxmlformats.org/officeDocument/2006/relationships" xmlns:m="http://schemas.openxmlformats.org/officeDocument/2006/math" xmlns:v="urn:schemas-microsoft-com:vml" xmlns:wp14="http://schemas.microsoft.com/office/word/2010/wordprocessingDrawing" xmlns:wp="http://schemas.openxmlformats.org/drawingml/2006/wordprocessingDrawing" xmlns:w10="urn:schemas-microsoft-com:office:word" xmlns:w="http://schemas.openxmlformats.org/wordprocessingml/2006/main" xmlns:w14="http://schemas.microsoft.com/office/word/2010/wordml" xmlns:w15="http://schemas.microsoft.com/office/word/2012/wordml" xmlns:w16cid="http://schemas.microsoft.com/office/word/2016/wordml/cid" xmlns:w16se="http://schemas.microsoft.com/office/word/2015/wordml/symex" xmlns:wpg="http://schemas.microsoft.com/office/word/2010/wordprocessingGroup" xmlns:wpi="http://schemas.microsoft.com/office/word/2010/wordprocessingInk" xmlns:wne="http://schemas.microsoft.com/office/word/2006/wordml" xmlns:wps="http://schemas.microsoft.com/office/word/2010/wordprocessingShape" mc:Ignorable="w14 w15 w16se w16cid wp14">
   <w:footnote w:type="separator" w:id="-1">
     <w:p>
       <w:r>
@@ -18831,7 +18810,7 @@
 </file>
 
 <file path=word/numbering.xml><?xml version="1.0" encoding="utf-8"?>
-<w:numbering xmlns:wpc="http://schemas.microsoft.com/office/word/2010/wordprocessingCanvas" xmlns:cx="http://schemas.microsoft.com/office/drawing/2014/chartex" xmlns:mc="http://schemas.openxmlformats.org/markup-compatibility/2006" xmlns:o="urn:schemas-microsoft-com:office:office" xmlns:r="http://schemas.openxmlformats.org/officeDocument/2006/relationships" xmlns:m="http://schemas.openxmlformats.org/officeDocument/2006/math" xmlns:v="urn:schemas-microsoft-com:vml" xmlns:wp14="http://schemas.microsoft.com/office/word/2010/wordprocessingDrawing" xmlns:wp="http://schemas.openxmlformats.org/drawingml/2006/wordprocessingDrawing" xmlns:w10="urn:schemas-microsoft-com:office:word" xmlns:w="http://schemas.openxmlformats.org/wordprocessingml/2006/main" xmlns:w14="http://schemas.microsoft.com/office/word/2010/wordml" xmlns:w15="http://schemas.microsoft.com/office/word/2012/wordml" xmlns:w16se="http://schemas.microsoft.com/office/word/2015/wordml/symex" xmlns:wpg="http://schemas.microsoft.com/office/word/2010/wordprocessingGroup" xmlns:wpi="http://schemas.microsoft.com/office/word/2010/wordprocessingInk" xmlns:wne="http://schemas.microsoft.com/office/word/2006/wordml" xmlns:wps="http://schemas.microsoft.com/office/word/2010/wordprocessingShape" mc:Ignorable="w14 w15 w16se wp14">
+<w:numbering xmlns:wpc="http://schemas.microsoft.com/office/word/2010/wordprocessingCanvas" xmlns:cx="http://schemas.microsoft.com/office/drawing/2014/chartex" xmlns:cx1="http://schemas.microsoft.com/office/drawing/2015/9/8/chartex" xmlns:cx2="http://schemas.microsoft.com/office/drawing/2015/10/21/chartex" xmlns:cx3="http://schemas.microsoft.com/office/drawing/2016/5/9/chartex" xmlns:cx4="http://schemas.microsoft.com/office/drawing/2016/5/10/chartex" xmlns:cx5="http://schemas.microsoft.com/office/drawing/2016/5/11/chartex" xmlns:cx6="http://schemas.microsoft.com/office/drawing/2016/5/12/chartex" xmlns:cx7="http://schemas.microsoft.com/office/drawing/2016/5/13/chartex" xmlns:cx8="http://schemas.microsoft.com/office/drawing/2016/5/14/chartex" xmlns:mc="http://schemas.openxmlformats.org/markup-compatibility/2006" xmlns:aink="http://schemas.microsoft.com/office/drawing/2016/ink" xmlns:am3d="http://schemas.microsoft.com/office/drawing/2017/model3d" xmlns:o="urn:schemas-microsoft-com:office:office" xmlns:r="http://schemas.openxmlformats.org/officeDocument/2006/relationships" xmlns:m="http://schemas.openxmlformats.org/officeDocument/2006/math" xmlns:v="urn:schemas-microsoft-com:vml" xmlns:wp14="http://schemas.microsoft.com/office/word/2010/wordprocessingDrawing" xmlns:wp="http://schemas.openxmlformats.org/drawingml/2006/wordprocessingDrawing" xmlns:w10="urn:schemas-microsoft-com:office:word" xmlns:w="http://schemas.openxmlformats.org/wordprocessingml/2006/main" xmlns:w14="http://schemas.microsoft.com/office/word/2010/wordml" xmlns:w15="http://schemas.microsoft.com/office/word/2012/wordml" xmlns:w16cid="http://schemas.microsoft.com/office/word/2016/wordml/cid" xmlns:w16se="http://schemas.microsoft.com/office/word/2015/wordml/symex" xmlns:wpg="http://schemas.microsoft.com/office/word/2010/wordprocessingGroup" xmlns:wpi="http://schemas.microsoft.com/office/word/2010/wordprocessingInk" xmlns:wne="http://schemas.microsoft.com/office/word/2006/wordml" xmlns:wps="http://schemas.microsoft.com/office/word/2010/wordprocessingShape" mc:Ignorable="w14 w15 w16se w16cid wp14">
   <w:abstractNum w:abstractNumId="0" w15:restartNumberingAfterBreak="0">
     <w:nsid w:val="C1E79557"/>
     <w:multiLevelType w:val="multilevel"/>
@@ -21078,7 +21057,7 @@
 </file>
 
 <file path=word/styles.xml><?xml version="1.0" encoding="utf-8"?>
-<w:styles xmlns:mc="http://schemas.openxmlformats.org/markup-compatibility/2006" xmlns:r="http://schemas.openxmlformats.org/officeDocument/2006/relationships" xmlns:w="http://schemas.openxmlformats.org/wordprocessingml/2006/main" xmlns:w14="http://schemas.microsoft.com/office/word/2010/wordml" xmlns:w15="http://schemas.microsoft.com/office/word/2012/wordml" xmlns:w16se="http://schemas.microsoft.com/office/word/2015/wordml/symex" mc:Ignorable="w14 w15 w16se">
+<w:styles xmlns:mc="http://schemas.openxmlformats.org/markup-compatibility/2006" xmlns:r="http://schemas.openxmlformats.org/officeDocument/2006/relationships" xmlns:w="http://schemas.openxmlformats.org/wordprocessingml/2006/main" xmlns:w14="http://schemas.microsoft.com/office/word/2010/wordml" xmlns:w15="http://schemas.microsoft.com/office/word/2012/wordml" xmlns:w16cid="http://schemas.microsoft.com/office/word/2016/wordml/cid" xmlns:w16se="http://schemas.microsoft.com/office/word/2015/wordml/symex" mc:Ignorable="w14 w15 w16se w16cid">
   <w:docDefaults>
     <w:rPrDefault>
       <w:rPr>
@@ -21094,7 +21073,7 @@
       </w:pPr>
     </w:pPrDefault>
   </w:docDefaults>
-  <w:latentStyles w:defLockedState="0" w:defUIPriority="0" w:defSemiHidden="0" w:defUnhideWhenUsed="0" w:defQFormat="0" w:count="371">
+  <w:latentStyles w:defLockedState="0" w:defUIPriority="0" w:defSemiHidden="0" w:defUnhideWhenUsed="0" w:defQFormat="0" w:count="376">
     <w:lsdException w:name="heading 4" w:semiHidden="1" w:unhideWhenUsed="1"/>
     <w:lsdException w:name="index 1" w:semiHidden="1" w:unhideWhenUsed="1"/>
     <w:lsdException w:name="index 2" w:semiHidden="1" w:unhideWhenUsed="1"/>
@@ -21181,7 +21160,6 @@
     <w:lsdException w:name="HTML Sample" w:semiHidden="1" w:unhideWhenUsed="1"/>
     <w:lsdException w:name="HTML Typewriter" w:semiHidden="1" w:unhideWhenUsed="1"/>
     <w:lsdException w:name="HTML Variable" w:semiHidden="1" w:unhideWhenUsed="1"/>
-    <w:lsdException w:name="Normal Table" w:semiHidden="1" w:unhideWhenUsed="1"/>
     <w:lsdException w:name="annotation subject" w:semiHidden="1" w:unhideWhenUsed="1"/>
     <w:lsdException w:name="No List" w:semiHidden="1" w:unhideWhenUsed="1"/>
     <w:lsdException w:name="Outline List 1" w:semiHidden="1" w:unhideWhenUsed="1"/>
@@ -21224,11 +21202,8 @@
     <w:lsdException w:name="Table Contemporary" w:semiHidden="1" w:unhideWhenUsed="1"/>
     <w:lsdException w:name="Table Elegant" w:semiHidden="1" w:unhideWhenUsed="1"/>
     <w:lsdException w:name="Table Professional" w:semiHidden="1" w:unhideWhenUsed="1"/>
-    <w:lsdException w:name="Table Subtle 1" w:semiHidden="1" w:unhideWhenUsed="1"/>
     <w:lsdException w:name="Table Subtle 2" w:semiHidden="1" w:unhideWhenUsed="1"/>
     <w:lsdException w:name="Table Web 1" w:semiHidden="1" w:unhideWhenUsed="1"/>
-    <w:lsdException w:name="Table Web 2" w:semiHidden="1" w:unhideWhenUsed="1"/>
-    <w:lsdException w:name="Table Web 3" w:semiHidden="1" w:unhideWhenUsed="1"/>
     <w:lsdException w:name="Balloon Text" w:semiHidden="1" w:unhideWhenUsed="1"/>
     <w:lsdException w:name="Table Grid" w:uiPriority="39"/>
     <w:lsdException w:name="Table Theme" w:semiHidden="1" w:unhideWhenUsed="1"/>
@@ -21248,10 +21223,6 @@
     <w:lsdException w:name="Colorful List"/>
     <w:lsdException w:name="Colorful Grid"/>
     <w:lsdException w:name="Light Shading Accent 1"/>
-    <w:lsdException w:name="Light List Accent 1"/>
-    <w:lsdException w:name="Light Grid Accent 1"/>
-    <w:lsdException w:name="Medium Shading 1 Accent 1"/>
-    <w:lsdException w:name="Medium Shading 2 Accent 1"/>
     <w:lsdException w:name="Medium List 1 Accent 1"/>
     <w:lsdException w:name="Revision" w:semiHidden="1"/>
     <w:lsdException w:name="List Paragraph" w:uiPriority="34" w:qFormat="1"/>
@@ -21328,11 +21299,6 @@
     <w:lsdException w:name="Medium List 2 Accent 6"/>
     <w:lsdException w:name="Medium Grid 1 Accent 6"/>
     <w:lsdException w:name="Medium Grid 2 Accent 6"/>
-    <w:lsdException w:name="Medium Grid 3 Accent 6"/>
-    <w:lsdException w:name="Dark List Accent 6"/>
-    <w:lsdException w:name="Colorful Shading Accent 6"/>
-    <w:lsdException w:name="Colorful List Accent 6"/>
-    <w:lsdException w:name="Colorful Grid Accent 6"/>
     <w:lsdException w:name="Bibliography" w:semiHidden="1" w:unhideWhenUsed="1"/>
     <w:lsdException w:name="TOC Heading" w:semiHidden="1" w:unhideWhenUsed="1"/>
     <w:lsdException w:name="Grid Table 4" w:uiPriority="49"/>
@@ -21430,6 +21396,11 @@
     <w:lsdException w:name="List Table 5 Dark Accent 6" w:uiPriority="50"/>
     <w:lsdException w:name="List Table 6 Colorful Accent 6" w:uiPriority="51"/>
     <w:lsdException w:name="List Table 7 Colorful Accent 6" w:uiPriority="52"/>
+    <w:lsdException w:name="Mention" w:semiHidden="1" w:uiPriority="99" w:unhideWhenUsed="1"/>
+    <w:lsdException w:name="Smart Hyperlink" w:semiHidden="1" w:uiPriority="99" w:unhideWhenUsed="1"/>
+    <w:lsdException w:name="Hashtag" w:semiHidden="1" w:uiPriority="99" w:unhideWhenUsed="1"/>
+    <w:lsdException w:name="Unresolved Mention" w:semiHidden="1" w:uiPriority="99" w:unhideWhenUsed="1"/>
+    <w:lsdException w:name="Smart Link" w:semiHidden="1" w:uiPriority="99" w:unhideWhenUsed="1"/>
   </w:latentStyles>
   <w:style w:type="paragraph" w:default="1" w:styleId="a">
     <w:name w:val="Normal"/>
